--- a/documentos/planes/Plan PGC.docx
+++ b/documentos/planes/Plan PGC.docx
@@ -2601,12 +2601,12 @@
               <wp:inline distB="114300" distT="114300" distL="114300" distR="114300">
                 <wp:extent cx="4795838" cy="2695591"/>
                 <wp:effectExtent b="12700" l="12700" r="12700" t="12700"/>
-                <wp:docPr id="1" name="image7.png"/>
+                <wp:docPr id="1" name="image9.png"/>
                 <a:graphic>
                   <a:graphicData uri="http://schemas.openxmlformats.org/drawingml/2006/picture">
                     <pic:pic>
                       <pic:nvPicPr>
-                        <pic:cNvPr id="0" name="image7.png"/>
+                        <pic:cNvPr id="0" name="image9.png"/>
                         <pic:cNvPicPr preferRelativeResize="0"/>
                       </pic:nvPicPr>
                       <pic:blipFill>
@@ -5614,12 +5614,12 @@
             <wp:extent cx="5399730" cy="3352800"/>
             <wp:effectExtent b="0" l="0" r="0" t="0"/>
             <wp:wrapTopAndBottom distB="114300" distT="114300"/>
-            <wp:docPr id="2" name="image4.png"/>
+            <wp:docPr id="2" name="image8.png"/>
             <a:graphic>
               <a:graphicData uri="http://schemas.openxmlformats.org/drawingml/2006/picture">
                 <pic:pic>
                   <pic:nvPicPr>
-                    <pic:cNvPr id="0" name="image4.png"/>
+                    <pic:cNvPr id="0" name="image8.png"/>
                     <pic:cNvPicPr preferRelativeResize="0"/>
                   </pic:nvPicPr>
                   <pic:blipFill>
@@ -10408,6 +10408,132 @@
       </w:pPr>
       <w:r>
         <w:rPr>
+          <w:rFonts w:ascii="Times New Roman" w:cs="Times New Roman" w:eastAsia="Times New Roman" w:hAnsi="Times New Roman"/>
+        </w:rPr>
+        <w:drawing>
+          <wp:inline distB="114300" distT="114300" distL="114300" distR="114300">
+            <wp:extent cx="4281488" cy="3189190"/>
+            <wp:effectExtent b="0" l="0" r="0" t="0"/>
+            <wp:docPr id="3" name="image3.png"/>
+            <a:graphic>
+              <a:graphicData uri="http://schemas.openxmlformats.org/drawingml/2006/picture">
+                <pic:pic>
+                  <pic:nvPicPr>
+                    <pic:cNvPr id="0" name="image3.png"/>
+                    <pic:cNvPicPr preferRelativeResize="0"/>
+                  </pic:nvPicPr>
+                  <pic:blipFill>
+                    <a:blip r:embed="rId9"/>
+                    <a:srcRect b="0" l="0" r="0" t="0"/>
+                    <a:stretch>
+                      <a:fillRect/>
+                    </a:stretch>
+                  </pic:blipFill>
+                  <pic:spPr>
+                    <a:xfrm>
+                      <a:off x="0" y="0"/>
+                      <a:ext cx="4281488" cy="3189190"/>
+                    </a:xfrm>
+                    <a:prstGeom prst="rect"/>
+                    <a:ln/>
+                  </pic:spPr>
+                </pic:pic>
+              </a:graphicData>
+            </a:graphic>
+          </wp:inline>
+        </w:drawing>
+      </w:r>
+      <w:r>
+        <w:rPr>
+          <w:rtl w:val="0"/>
+        </w:rPr>
+      </w:r>
+    </w:p>
+    <w:p>
+      <w:pPr>
+        <w:ind w:left="2160" w:firstLine="0"/>
+        <w:rPr>
+          <w:rFonts w:ascii="Times New Roman" w:cs="Times New Roman" w:eastAsia="Times New Roman" w:hAnsi="Times New Roman"/>
+        </w:rPr>
+      </w:pPr>
+      <w:r>
+        <w:rPr>
+          <w:rFonts w:ascii="Times New Roman" w:cs="Times New Roman" w:eastAsia="Times New Roman" w:hAnsi="Times New Roman"/>
+        </w:rPr>
+        <w:drawing>
+          <wp:inline distB="114300" distT="114300" distL="114300" distR="114300">
+            <wp:extent cx="4862513" cy="3103311"/>
+            <wp:effectExtent b="0" l="0" r="0" t="0"/>
+            <wp:docPr id="8" name="image7.png"/>
+            <a:graphic>
+              <a:graphicData uri="http://schemas.openxmlformats.org/drawingml/2006/picture">
+                <pic:pic>
+                  <pic:nvPicPr>
+                    <pic:cNvPr id="0" name="image7.png"/>
+                    <pic:cNvPicPr preferRelativeResize="0"/>
+                  </pic:nvPicPr>
+                  <pic:blipFill>
+                    <a:blip r:embed="rId10"/>
+                    <a:srcRect b="0" l="0" r="0" t="0"/>
+                    <a:stretch>
+                      <a:fillRect/>
+                    </a:stretch>
+                  </pic:blipFill>
+                  <pic:spPr>
+                    <a:xfrm>
+                      <a:off x="0" y="0"/>
+                      <a:ext cx="4862513" cy="3103311"/>
+                    </a:xfrm>
+                    <a:prstGeom prst="rect"/>
+                    <a:ln/>
+                  </pic:spPr>
+                </pic:pic>
+              </a:graphicData>
+            </a:graphic>
+          </wp:inline>
+        </w:drawing>
+      </w:r>
+      <w:r>
+        <w:rPr>
+          <w:rtl w:val="0"/>
+        </w:rPr>
+      </w:r>
+    </w:p>
+    <w:p>
+      <w:pPr>
+        <w:ind w:left="2160" w:firstLine="0"/>
+        <w:rPr>
+          <w:rFonts w:ascii="Times New Roman" w:cs="Times New Roman" w:eastAsia="Times New Roman" w:hAnsi="Times New Roman"/>
+        </w:rPr>
+      </w:pPr>
+      <w:r>
+        <w:rPr>
+          <w:rtl w:val="0"/>
+        </w:rPr>
+      </w:r>
+    </w:p>
+    <w:p>
+      <w:pPr>
+        <w:ind w:left="2160" w:firstLine="0"/>
+        <w:rPr>
+          <w:rFonts w:ascii="Times New Roman" w:cs="Times New Roman" w:eastAsia="Times New Roman" w:hAnsi="Times New Roman"/>
+        </w:rPr>
+      </w:pPr>
+      <w:r>
+        <w:rPr>
+          <w:rtl w:val="0"/>
+        </w:rPr>
+      </w:r>
+    </w:p>
+    <w:p>
+      <w:pPr>
+        <w:ind w:left="2160" w:firstLine="0"/>
+        <w:rPr>
+          <w:rFonts w:ascii="Times New Roman" w:cs="Times New Roman" w:eastAsia="Times New Roman" w:hAnsi="Times New Roman"/>
+        </w:rPr>
+      </w:pPr>
+      <w:r>
+        <w:rPr>
           <w:rtl w:val="0"/>
         </w:rPr>
       </w:r>
@@ -10468,7 +10594,7 @@
           <wp:inline distB="114300" distT="114300" distL="114300" distR="114300">
             <wp:extent cx="3957638" cy="1481896"/>
             <wp:effectExtent b="0" l="0" r="0" t="0"/>
-            <wp:docPr id="6" name="image5.png"/>
+            <wp:docPr id="7" name="image5.png"/>
             <a:graphic>
               <a:graphicData uri="http://schemas.openxmlformats.org/drawingml/2006/picture">
                 <pic:pic>
@@ -10477,7 +10603,7 @@
                     <pic:cNvPicPr preferRelativeResize="0"/>
                   </pic:nvPicPr>
                   <pic:blipFill>
-                    <a:blip r:embed="rId9"/>
+                    <a:blip r:embed="rId11"/>
                     <a:srcRect b="0" l="0" r="0" t="0"/>
                     <a:stretch>
                       <a:fillRect/>
@@ -10542,16 +10668,16 @@
           <wp:inline distB="114300" distT="114300" distL="114300" distR="114300">
             <wp:extent cx="3172190" cy="2988675"/>
             <wp:effectExtent b="0" l="0" r="0" t="0"/>
-            <wp:docPr id="7" name="image3.png"/>
+            <wp:docPr id="9" name="image4.png"/>
             <a:graphic>
               <a:graphicData uri="http://schemas.openxmlformats.org/drawingml/2006/picture">
                 <pic:pic>
                   <pic:nvPicPr>
-                    <pic:cNvPr id="0" name="image3.png"/>
+                    <pic:cNvPr id="0" name="image4.png"/>
                     <pic:cNvPicPr preferRelativeResize="0"/>
                   </pic:nvPicPr>
                   <pic:blipFill>
-                    <a:blip r:embed="rId10"/>
+                    <a:blip r:embed="rId12"/>
                     <a:srcRect b="0" l="0" r="0" t="0"/>
                     <a:stretch>
                       <a:fillRect/>
@@ -10616,16 +10742,16 @@
           <wp:inline distB="114300" distT="114300" distL="114300" distR="114300">
             <wp:extent cx="5300663" cy="1655356"/>
             <wp:effectExtent b="0" l="0" r="0" t="0"/>
-            <wp:docPr id="4" name="image2.png"/>
+            <wp:docPr id="5" name="image6.png"/>
             <a:graphic>
               <a:graphicData uri="http://schemas.openxmlformats.org/drawingml/2006/picture">
                 <pic:pic>
                   <pic:nvPicPr>
-                    <pic:cNvPr id="0" name="image2.png"/>
+                    <pic:cNvPr id="0" name="image6.png"/>
                     <pic:cNvPicPr preferRelativeResize="0"/>
                   </pic:nvPicPr>
                   <pic:blipFill>
-                    <a:blip r:embed="rId11"/>
+                    <a:blip r:embed="rId13"/>
                     <a:srcRect b="0" l="0" r="0" t="0"/>
                     <a:stretch>
                       <a:fillRect/>
@@ -12113,16 +12239,16 @@
           <wp:inline distB="114300" distT="114300" distL="114300" distR="114300">
             <wp:extent cx="3786111" cy="4402455"/>
             <wp:effectExtent b="0" l="0" r="0" t="0"/>
-            <wp:docPr id="5" name="image1.png"/>
+            <wp:docPr id="6" name="image2.png"/>
             <a:graphic>
               <a:graphicData uri="http://schemas.openxmlformats.org/drawingml/2006/picture">
                 <pic:pic>
                   <pic:nvPicPr>
-                    <pic:cNvPr id="0" name="image1.png"/>
+                    <pic:cNvPr id="0" name="image2.png"/>
                     <pic:cNvPicPr preferRelativeResize="0"/>
                   </pic:nvPicPr>
                   <pic:blipFill>
-                    <a:blip r:embed="rId12"/>
+                    <a:blip r:embed="rId14"/>
                     <a:srcRect b="0" l="0" r="0" t="0"/>
                     <a:stretch>
                       <a:fillRect/>
@@ -12165,16 +12291,16 @@
           <wp:inline distB="114300" distT="114300" distL="114300" distR="114300">
             <wp:extent cx="4133850" cy="6381750"/>
             <wp:effectExtent b="0" l="0" r="0" t="0"/>
-            <wp:docPr id="3" name="image6.png"/>
+            <wp:docPr id="4" name="image1.png"/>
             <a:graphic>
               <a:graphicData uri="http://schemas.openxmlformats.org/drawingml/2006/picture">
                 <pic:pic>
                   <pic:nvPicPr>
-                    <pic:cNvPr id="0" name="image6.png"/>
+                    <pic:cNvPr id="0" name="image1.png"/>
                     <pic:cNvPicPr preferRelativeResize="0"/>
                   </pic:nvPicPr>
                   <pic:blipFill>
-                    <a:blip r:embed="rId13"/>
+                    <a:blip r:embed="rId15"/>
                     <a:srcRect b="0" l="0" r="0" t="0"/>
                     <a:stretch>
                       <a:fillRect/>

--- a/documentos/planes/Plan PGC.docx
+++ b/documentos/planes/Plan PGC.docx
@@ -1161,7 +1161,7 @@
         <w:pStyle w:val="Heading1"/>
         <w:numPr>
           <w:ilvl w:val="0"/>
-          <w:numId w:val="6"/>
+          <w:numId w:val="7"/>
         </w:numPr>
         <w:spacing w:after="200" w:before="200" w:lineRule="auto"/>
         <w:ind w:left="720" w:hanging="360"/>
@@ -1182,7 +1182,7 @@
         <w:pStyle w:val="Heading2"/>
         <w:numPr>
           <w:ilvl w:val="1"/>
-          <w:numId w:val="6"/>
+          <w:numId w:val="7"/>
         </w:numPr>
         <w:spacing w:after="200" w:before="200" w:lineRule="auto"/>
         <w:ind w:left="1440" w:hanging="360"/>
@@ -1265,7 +1265,7 @@
         <w:pStyle w:val="Heading2"/>
         <w:numPr>
           <w:ilvl w:val="1"/>
-          <w:numId w:val="6"/>
+          <w:numId w:val="7"/>
         </w:numPr>
         <w:spacing w:after="200" w:before="200" w:lineRule="auto"/>
         <w:ind w:left="1440" w:hanging="360"/>
@@ -1303,7 +1303,7 @@
         <w:pStyle w:val="Heading1"/>
         <w:numPr>
           <w:ilvl w:val="0"/>
-          <w:numId w:val="6"/>
+          <w:numId w:val="7"/>
         </w:numPr>
         <w:spacing w:after="200" w:before="200" w:lineRule="auto"/>
         <w:ind w:left="720" w:hanging="360"/>
@@ -1324,7 +1324,7 @@
         <w:pStyle w:val="Heading2"/>
         <w:numPr>
           <w:ilvl w:val="1"/>
-          <w:numId w:val="6"/>
+          <w:numId w:val="7"/>
         </w:numPr>
         <w:spacing w:after="200" w:before="200" w:lineRule="auto"/>
         <w:ind w:left="1440" w:hanging="360"/>
@@ -1757,7 +1757,7 @@
         <w:pStyle w:val="Heading2"/>
         <w:numPr>
           <w:ilvl w:val="1"/>
-          <w:numId w:val="6"/>
+          <w:numId w:val="7"/>
         </w:numPr>
         <w:spacing w:after="200" w:before="200" w:lineRule="auto"/>
         <w:ind w:left="1440" w:hanging="360"/>
@@ -2454,7 +2454,7 @@
         <w:pStyle w:val="Heading2"/>
         <w:numPr>
           <w:ilvl w:val="1"/>
-          <w:numId w:val="6"/>
+          <w:numId w:val="7"/>
         </w:numPr>
         <w:spacing w:after="200" w:before="200" w:lineRule="auto"/>
         <w:ind w:left="1440" w:hanging="360"/>
@@ -2648,7 +2648,7 @@
         <w:pStyle w:val="Heading1"/>
         <w:numPr>
           <w:ilvl w:val="0"/>
-          <w:numId w:val="6"/>
+          <w:numId w:val="7"/>
         </w:numPr>
         <w:spacing w:after="200" w:before="200" w:lineRule="auto"/>
         <w:ind w:left="720" w:hanging="360"/>
@@ -2669,7 +2669,7 @@
         <w:pStyle w:val="Heading2"/>
         <w:numPr>
           <w:ilvl w:val="1"/>
-          <w:numId w:val="6"/>
+          <w:numId w:val="7"/>
         </w:numPr>
         <w:spacing w:after="200" w:before="200" w:lineRule="auto"/>
         <w:ind w:left="1440" w:hanging="360"/>
@@ -2690,7 +2690,7 @@
         <w:pStyle w:val="Heading3"/>
         <w:numPr>
           <w:ilvl w:val="2"/>
-          <w:numId w:val="6"/>
+          <w:numId w:val="7"/>
         </w:numPr>
         <w:spacing w:after="200" w:before="200" w:lineRule="auto"/>
         <w:ind w:left="2160" w:hanging="360"/>
@@ -3007,7 +3007,7 @@
         <w:pStyle w:val="Heading3"/>
         <w:numPr>
           <w:ilvl w:val="2"/>
-          <w:numId w:val="6"/>
+          <w:numId w:val="7"/>
         </w:numPr>
         <w:spacing w:after="200" w:before="200" w:lineRule="auto"/>
         <w:ind w:left="2160" w:hanging="360"/>
@@ -5573,7 +5573,7 @@
         <w:pStyle w:val="Heading3"/>
         <w:numPr>
           <w:ilvl w:val="2"/>
-          <w:numId w:val="6"/>
+          <w:numId w:val="7"/>
         </w:numPr>
         <w:spacing w:after="200" w:lineRule="auto"/>
         <w:ind w:left="2160" w:hanging="360"/>
@@ -5614,12 +5614,12 @@
             <wp:extent cx="5399730" cy="3352800"/>
             <wp:effectExtent b="0" l="0" r="0" t="0"/>
             <wp:wrapTopAndBottom distB="114300" distT="114300"/>
-            <wp:docPr id="2" name="image8.png"/>
+            <wp:docPr id="2" name="image4.png"/>
             <a:graphic>
               <a:graphicData uri="http://schemas.openxmlformats.org/drawingml/2006/picture">
                 <pic:pic>
                   <pic:nvPicPr>
-                    <pic:cNvPr id="0" name="image8.png"/>
+                    <pic:cNvPr id="0" name="image4.png"/>
                     <pic:cNvPicPr preferRelativeResize="0"/>
                   </pic:nvPicPr>
                   <pic:blipFill>
@@ -5745,7 +5745,7 @@
         <w:pStyle w:val="Heading3"/>
         <w:numPr>
           <w:ilvl w:val="2"/>
-          <w:numId w:val="6"/>
+          <w:numId w:val="7"/>
         </w:numPr>
         <w:spacing w:after="200" w:lineRule="auto"/>
         <w:ind w:left="2160" w:hanging="360"/>
@@ -6338,7 +6338,7 @@
             <w:pPr>
               <w:numPr>
                 <w:ilvl w:val="0"/>
-                <w:numId w:val="7"/>
+                <w:numId w:val="8"/>
               </w:numPr>
               <w:ind w:left="720" w:hanging="360"/>
               <w:rPr>
@@ -6356,7 +6356,7 @@
             <w:pPr>
               <w:numPr>
                 <w:ilvl w:val="0"/>
-                <w:numId w:val="7"/>
+                <w:numId w:val="8"/>
               </w:numPr>
               <w:ind w:left="720" w:hanging="360"/>
               <w:rPr>
@@ -6374,7 +6374,7 @@
             <w:pPr>
               <w:numPr>
                 <w:ilvl w:val="0"/>
-                <w:numId w:val="7"/>
+                <w:numId w:val="8"/>
               </w:numPr>
               <w:ind w:left="720" w:hanging="360"/>
               <w:rPr>
@@ -6392,7 +6392,7 @@
             <w:pPr>
               <w:numPr>
                 <w:ilvl w:val="0"/>
-                <w:numId w:val="7"/>
+                <w:numId w:val="8"/>
               </w:numPr>
               <w:ind w:left="720" w:hanging="360"/>
               <w:rPr>
@@ -6410,7 +6410,7 @@
             <w:pPr>
               <w:numPr>
                 <w:ilvl w:val="0"/>
-                <w:numId w:val="7"/>
+                <w:numId w:val="8"/>
               </w:numPr>
               <w:ind w:left="720" w:hanging="360"/>
               <w:rPr>
@@ -6428,7 +6428,7 @@
             <w:pPr>
               <w:numPr>
                 <w:ilvl w:val="0"/>
-                <w:numId w:val="7"/>
+                <w:numId w:val="8"/>
               </w:numPr>
               <w:ind w:left="720" w:hanging="360"/>
               <w:rPr>
@@ -6446,7 +6446,7 @@
             <w:pPr>
               <w:numPr>
                 <w:ilvl w:val="0"/>
-                <w:numId w:val="7"/>
+                <w:numId w:val="8"/>
               </w:numPr>
               <w:ind w:left="720" w:hanging="360"/>
               <w:rPr>
@@ -6464,7 +6464,7 @@
             <w:pPr>
               <w:numPr>
                 <w:ilvl w:val="0"/>
-                <w:numId w:val="7"/>
+                <w:numId w:val="8"/>
               </w:numPr>
               <w:ind w:left="720" w:hanging="360"/>
               <w:rPr>
@@ -6500,7 +6500,7 @@
         <w:pStyle w:val="Heading2"/>
         <w:numPr>
           <w:ilvl w:val="1"/>
-          <w:numId w:val="6"/>
+          <w:numId w:val="7"/>
         </w:numPr>
         <w:spacing w:after="200" w:lineRule="auto"/>
         <w:ind w:left="1440" w:hanging="360"/>
@@ -6520,7 +6520,7 @@
         <w:pStyle w:val="Heading3"/>
         <w:numPr>
           <w:ilvl w:val="2"/>
-          <w:numId w:val="6"/>
+          <w:numId w:val="7"/>
         </w:numPr>
         <w:spacing w:after="200" w:lineRule="auto"/>
         <w:ind w:left="2160" w:hanging="360"/>
@@ -10360,7 +10360,7 @@
         <w:pStyle w:val="Heading3"/>
         <w:numPr>
           <w:ilvl w:val="2"/>
-          <w:numId w:val="6"/>
+          <w:numId w:val="7"/>
         </w:numPr>
         <w:spacing w:after="200" w:lineRule="auto"/>
         <w:ind w:left="2160" w:hanging="360"/>
@@ -10414,12 +10414,12 @@
           <wp:inline distB="114300" distT="114300" distL="114300" distR="114300">
             <wp:extent cx="4281488" cy="3189190"/>
             <wp:effectExtent b="0" l="0" r="0" t="0"/>
-            <wp:docPr id="3" name="image3.png"/>
+            <wp:docPr id="3" name="image5.png"/>
             <a:graphic>
               <a:graphicData uri="http://schemas.openxmlformats.org/drawingml/2006/picture">
                 <pic:pic>
                   <pic:nvPicPr>
-                    <pic:cNvPr id="0" name="image3.png"/>
+                    <pic:cNvPr id="0" name="image5.png"/>
                     <pic:cNvPicPr preferRelativeResize="0"/>
                   </pic:nvPicPr>
                   <pic:blipFill>
@@ -10464,12 +10464,12 @@
           <wp:inline distB="114300" distT="114300" distL="114300" distR="114300">
             <wp:extent cx="4862513" cy="3103311"/>
             <wp:effectExtent b="0" l="0" r="0" t="0"/>
-            <wp:docPr id="8" name="image7.png"/>
+            <wp:docPr id="8" name="image6.png"/>
             <a:graphic>
               <a:graphicData uri="http://schemas.openxmlformats.org/drawingml/2006/picture">
                 <pic:pic>
                   <pic:nvPicPr>
-                    <pic:cNvPr id="0" name="image7.png"/>
+                    <pic:cNvPr id="0" name="image6.png"/>
                     <pic:cNvPicPr preferRelativeResize="0"/>
                   </pic:nvPicPr>
                   <pic:blipFill>
@@ -10514,6 +10514,503 @@
     </w:p>
     <w:p>
       <w:pPr>
+        <w:numPr>
+          <w:ilvl w:val="0"/>
+          <w:numId w:val="1"/>
+        </w:numPr>
+        <w:ind w:left="2160" w:hanging="360"/>
+        <w:rPr>
+          <w:rFonts w:ascii="Times New Roman" w:cs="Times New Roman" w:eastAsia="Times New Roman" w:hAnsi="Times New Roman"/>
+          <w:u w:val="none"/>
+        </w:rPr>
+      </w:pPr>
+      <w:r>
+        <w:rPr>
+          <w:rFonts w:ascii="Times New Roman" w:cs="Times New Roman" w:eastAsia="Times New Roman" w:hAnsi="Times New Roman"/>
+          <w:rtl w:val="0"/>
+        </w:rPr>
+        <w:t xml:space="preserve">Tipos de estados de la solicitud de cambio</w:t>
+      </w:r>
+    </w:p>
+    <w:p>
+      <w:pPr>
+        <w:ind w:left="2160" w:firstLine="0"/>
+        <w:rPr>
+          <w:rFonts w:ascii="Times New Roman" w:cs="Times New Roman" w:eastAsia="Times New Roman" w:hAnsi="Times New Roman"/>
+        </w:rPr>
+      </w:pPr>
+      <w:r>
+        <w:rPr>
+          <w:rFonts w:ascii="Times New Roman" w:cs="Times New Roman" w:eastAsia="Times New Roman" w:hAnsi="Times New Roman"/>
+          <w:rtl w:val="0"/>
+        </w:rPr>
+        <w:t xml:space="preserve">Para asegurar la transparencia y el control del proceso de gestión de solicitudes de cambio, es fundamental definir claramente los diferentes estados por los que pasa una solicitud, desde su creación hasta su cierre, por ello se presentan a continuación los estados de una solicitud de cambio, describiendo su significado y la etapa del proceso que representa cada uno, para permitir un seguimiento preciso del progreso y facilitar la comunicación entre las partes involucradas.</w:t>
+      </w:r>
+    </w:p>
+    <w:p>
+      <w:pPr>
+        <w:ind w:left="2160" w:firstLine="0"/>
+        <w:rPr>
+          <w:rFonts w:ascii="Times New Roman" w:cs="Times New Roman" w:eastAsia="Times New Roman" w:hAnsi="Times New Roman"/>
+        </w:rPr>
+      </w:pPr>
+      <w:r>
+        <w:rPr>
+          <w:rtl w:val="0"/>
+        </w:rPr>
+      </w:r>
+    </w:p>
+    <w:p>
+      <w:pPr>
+        <w:numPr>
+          <w:ilvl w:val="0"/>
+          <w:numId w:val="6"/>
+        </w:numPr>
+        <w:ind w:left="2880" w:hanging="360"/>
+        <w:rPr>
+          <w:rFonts w:ascii="Times New Roman" w:cs="Times New Roman" w:eastAsia="Times New Roman" w:hAnsi="Times New Roman"/>
+          <w:u w:val="none"/>
+        </w:rPr>
+      </w:pPr>
+      <w:r>
+        <w:rPr>
+          <w:rFonts w:ascii="Times New Roman" w:cs="Times New Roman" w:eastAsia="Times New Roman" w:hAnsi="Times New Roman"/>
+          <w:rtl w:val="0"/>
+        </w:rPr>
+        <w:t xml:space="preserve">Creado: Estado designado a aquellas peticiones de cambios que han sido creados, pero que todavía no han sido enviados para su revisión preliminar.</w:t>
+      </w:r>
+    </w:p>
+    <w:p>
+      <w:pPr>
+        <w:ind w:left="3600" w:firstLine="0"/>
+        <w:rPr>
+          <w:rFonts w:ascii="Times New Roman" w:cs="Times New Roman" w:eastAsia="Times New Roman" w:hAnsi="Times New Roman"/>
+        </w:rPr>
+      </w:pPr>
+      <w:r>
+        <w:rPr>
+          <w:rtl w:val="0"/>
+        </w:rPr>
+      </w:r>
+    </w:p>
+    <w:p>
+      <w:pPr>
+        <w:numPr>
+          <w:ilvl w:val="0"/>
+          <w:numId w:val="6"/>
+        </w:numPr>
+        <w:ind w:left="2880" w:hanging="360"/>
+        <w:rPr>
+          <w:rFonts w:ascii="Times New Roman" w:cs="Times New Roman" w:eastAsia="Times New Roman" w:hAnsi="Times New Roman"/>
+          <w:u w:val="none"/>
+        </w:rPr>
+      </w:pPr>
+      <w:r>
+        <w:rPr>
+          <w:rFonts w:ascii="Times New Roman" w:cs="Times New Roman" w:eastAsia="Times New Roman" w:hAnsi="Times New Roman"/>
+          <w:rtl w:val="0"/>
+        </w:rPr>
+        <w:t xml:space="preserve">Recibido: Estado para aquellas peticiones de cambios que después de enviados han sido recibidos para su análisis preliminar.</w:t>
+      </w:r>
+    </w:p>
+    <w:p>
+      <w:pPr>
+        <w:ind w:left="3600" w:firstLine="0"/>
+        <w:rPr>
+          <w:rFonts w:ascii="Times New Roman" w:cs="Times New Roman" w:eastAsia="Times New Roman" w:hAnsi="Times New Roman"/>
+        </w:rPr>
+      </w:pPr>
+      <w:r>
+        <w:rPr>
+          <w:rtl w:val="0"/>
+        </w:rPr>
+      </w:r>
+    </w:p>
+    <w:p>
+      <w:pPr>
+        <w:numPr>
+          <w:ilvl w:val="0"/>
+          <w:numId w:val="6"/>
+        </w:numPr>
+        <w:ind w:left="2880" w:hanging="360"/>
+        <w:rPr>
+          <w:rFonts w:ascii="Times New Roman" w:cs="Times New Roman" w:eastAsia="Times New Roman" w:hAnsi="Times New Roman"/>
+          <w:u w:val="none"/>
+        </w:rPr>
+      </w:pPr>
+      <w:r>
+        <w:rPr>
+          <w:rFonts w:ascii="Times New Roman" w:cs="Times New Roman" w:eastAsia="Times New Roman" w:hAnsi="Times New Roman"/>
+          <w:rtl w:val="0"/>
+        </w:rPr>
+        <w:t xml:space="preserve">Rechazado: Estado para aquellas peticiones de cambios que después de enviados y después de su análisis preliminar, fueron rechazados por no cumplir con los parámetros necesarios o su formato es incorrecto.</w:t>
+      </w:r>
+    </w:p>
+    <w:p>
+      <w:pPr>
+        <w:ind w:left="3600" w:firstLine="0"/>
+        <w:rPr>
+          <w:rFonts w:ascii="Times New Roman" w:cs="Times New Roman" w:eastAsia="Times New Roman" w:hAnsi="Times New Roman"/>
+        </w:rPr>
+      </w:pPr>
+      <w:r>
+        <w:rPr>
+          <w:rtl w:val="0"/>
+        </w:rPr>
+      </w:r>
+    </w:p>
+    <w:p>
+      <w:pPr>
+        <w:numPr>
+          <w:ilvl w:val="0"/>
+          <w:numId w:val="6"/>
+        </w:numPr>
+        <w:ind w:left="2880" w:hanging="360"/>
+        <w:rPr>
+          <w:rFonts w:ascii="Times New Roman" w:cs="Times New Roman" w:eastAsia="Times New Roman" w:hAnsi="Times New Roman"/>
+          <w:u w:val="none"/>
+        </w:rPr>
+      </w:pPr>
+      <w:r>
+        <w:rPr>
+          <w:rFonts w:ascii="Times New Roman" w:cs="Times New Roman" w:eastAsia="Times New Roman" w:hAnsi="Times New Roman"/>
+          <w:rtl w:val="0"/>
+        </w:rPr>
+        <w:t xml:space="preserve">Clasificado: Estado para aquellas peticiones de cambios que después de ser recibidos han sido categorizadas en función de su prioridad.</w:t>
+      </w:r>
+    </w:p>
+    <w:p>
+      <w:pPr>
+        <w:ind w:left="3600" w:firstLine="0"/>
+        <w:rPr>
+          <w:rFonts w:ascii="Times New Roman" w:cs="Times New Roman" w:eastAsia="Times New Roman" w:hAnsi="Times New Roman"/>
+        </w:rPr>
+      </w:pPr>
+      <w:r>
+        <w:rPr>
+          <w:rtl w:val="0"/>
+        </w:rPr>
+      </w:r>
+    </w:p>
+    <w:p>
+      <w:pPr>
+        <w:numPr>
+          <w:ilvl w:val="0"/>
+          <w:numId w:val="6"/>
+        </w:numPr>
+        <w:ind w:left="2880" w:hanging="360"/>
+        <w:rPr>
+          <w:rFonts w:ascii="Times New Roman" w:cs="Times New Roman" w:eastAsia="Times New Roman" w:hAnsi="Times New Roman"/>
+          <w:u w:val="none"/>
+        </w:rPr>
+      </w:pPr>
+      <w:r>
+        <w:rPr>
+          <w:rFonts w:ascii="Times New Roman" w:cs="Times New Roman" w:eastAsia="Times New Roman" w:hAnsi="Times New Roman"/>
+          <w:rtl w:val="0"/>
+        </w:rPr>
+        <w:t xml:space="preserve">Evaluado: Estado para aquellas peticiones de cambios que después de ser clasificados, fueron evaluados en cuanto al impacto y riesgos, y esperan ser aprobados o desaprobados.</w:t>
+      </w:r>
+    </w:p>
+    <w:p>
+      <w:pPr>
+        <w:ind w:left="3600" w:firstLine="0"/>
+        <w:rPr>
+          <w:rFonts w:ascii="Times New Roman" w:cs="Times New Roman" w:eastAsia="Times New Roman" w:hAnsi="Times New Roman"/>
+        </w:rPr>
+      </w:pPr>
+      <w:r>
+        <w:rPr>
+          <w:rtl w:val="0"/>
+        </w:rPr>
+      </w:r>
+    </w:p>
+    <w:p>
+      <w:pPr>
+        <w:numPr>
+          <w:ilvl w:val="0"/>
+          <w:numId w:val="6"/>
+        </w:numPr>
+        <w:ind w:left="2880" w:hanging="360"/>
+        <w:rPr>
+          <w:rFonts w:ascii="Times New Roman" w:cs="Times New Roman" w:eastAsia="Times New Roman" w:hAnsi="Times New Roman"/>
+          <w:u w:val="none"/>
+        </w:rPr>
+      </w:pPr>
+      <w:r>
+        <w:rPr>
+          <w:rFonts w:ascii="Times New Roman" w:cs="Times New Roman" w:eastAsia="Times New Roman" w:hAnsi="Times New Roman"/>
+          <w:rtl w:val="0"/>
+        </w:rPr>
+        <w:t xml:space="preserve">Aprobado: Estado para aquellas peticiones de cambios que después de evaluar su impacto y los riesgos que contraen, fueron aprobados para su ejecución.</w:t>
+      </w:r>
+    </w:p>
+    <w:p>
+      <w:pPr>
+        <w:ind w:left="3600" w:firstLine="0"/>
+        <w:rPr>
+          <w:rFonts w:ascii="Times New Roman" w:cs="Times New Roman" w:eastAsia="Times New Roman" w:hAnsi="Times New Roman"/>
+        </w:rPr>
+      </w:pPr>
+      <w:r>
+        <w:rPr>
+          <w:rtl w:val="0"/>
+        </w:rPr>
+      </w:r>
+    </w:p>
+    <w:p>
+      <w:pPr>
+        <w:numPr>
+          <w:ilvl w:val="0"/>
+          <w:numId w:val="6"/>
+        </w:numPr>
+        <w:ind w:left="2880" w:hanging="360"/>
+        <w:rPr>
+          <w:rFonts w:ascii="Times New Roman" w:cs="Times New Roman" w:eastAsia="Times New Roman" w:hAnsi="Times New Roman"/>
+          <w:u w:val="none"/>
+        </w:rPr>
+      </w:pPr>
+      <w:r>
+        <w:rPr>
+          <w:rFonts w:ascii="Times New Roman" w:cs="Times New Roman" w:eastAsia="Times New Roman" w:hAnsi="Times New Roman"/>
+          <w:rtl w:val="0"/>
+        </w:rPr>
+        <w:t xml:space="preserve">Desaprobado: Estado para aquellas peticiones de cambios que después de evaluar su impacto y los riesgos que contraen, fueron desaprobados y descartados.</w:t>
+      </w:r>
+    </w:p>
+    <w:p>
+      <w:pPr>
+        <w:ind w:left="3600" w:firstLine="0"/>
+        <w:rPr>
+          <w:rFonts w:ascii="Times New Roman" w:cs="Times New Roman" w:eastAsia="Times New Roman" w:hAnsi="Times New Roman"/>
+        </w:rPr>
+      </w:pPr>
+      <w:r>
+        <w:rPr>
+          <w:rtl w:val="0"/>
+        </w:rPr>
+      </w:r>
+    </w:p>
+    <w:p>
+      <w:pPr>
+        <w:numPr>
+          <w:ilvl w:val="0"/>
+          <w:numId w:val="6"/>
+        </w:numPr>
+        <w:ind w:left="2880" w:hanging="360"/>
+        <w:rPr>
+          <w:rFonts w:ascii="Times New Roman" w:cs="Times New Roman" w:eastAsia="Times New Roman" w:hAnsi="Times New Roman"/>
+          <w:u w:val="none"/>
+        </w:rPr>
+      </w:pPr>
+      <w:r>
+        <w:rPr>
+          <w:rFonts w:ascii="Times New Roman" w:cs="Times New Roman" w:eastAsia="Times New Roman" w:hAnsi="Times New Roman"/>
+          <w:rtl w:val="0"/>
+        </w:rPr>
+        <w:t xml:space="preserve">En planificación: Estado para aquellas peticiones de cambios que después de aprobarse se encuentran planificando y gestionando su calendario.</w:t>
+      </w:r>
+    </w:p>
+    <w:p>
+      <w:pPr>
+        <w:ind w:left="3600" w:firstLine="0"/>
+        <w:rPr>
+          <w:rFonts w:ascii="Times New Roman" w:cs="Times New Roman" w:eastAsia="Times New Roman" w:hAnsi="Times New Roman"/>
+        </w:rPr>
+      </w:pPr>
+      <w:r>
+        <w:rPr>
+          <w:rtl w:val="0"/>
+        </w:rPr>
+      </w:r>
+    </w:p>
+    <w:p>
+      <w:pPr>
+        <w:numPr>
+          <w:ilvl w:val="0"/>
+          <w:numId w:val="6"/>
+        </w:numPr>
+        <w:ind w:left="2880" w:hanging="360"/>
+        <w:rPr>
+          <w:rFonts w:ascii="Times New Roman" w:cs="Times New Roman" w:eastAsia="Times New Roman" w:hAnsi="Times New Roman"/>
+          <w:u w:val="none"/>
+        </w:rPr>
+      </w:pPr>
+      <w:r>
+        <w:rPr>
+          <w:rFonts w:ascii="Times New Roman" w:cs="Times New Roman" w:eastAsia="Times New Roman" w:hAnsi="Times New Roman"/>
+          <w:rtl w:val="0"/>
+        </w:rPr>
+        <w:t xml:space="preserve">Planificado: Estado para aquellas peticiones de cambios que después de haberse planificado, se encuentran en estado de espera para ser implementados.</w:t>
+      </w:r>
+    </w:p>
+    <w:p>
+      <w:pPr>
+        <w:ind w:left="3600" w:firstLine="0"/>
+        <w:rPr>
+          <w:rFonts w:ascii="Times New Roman" w:cs="Times New Roman" w:eastAsia="Times New Roman" w:hAnsi="Times New Roman"/>
+        </w:rPr>
+      </w:pPr>
+      <w:r>
+        <w:rPr>
+          <w:rtl w:val="0"/>
+        </w:rPr>
+      </w:r>
+    </w:p>
+    <w:p>
+      <w:pPr>
+        <w:numPr>
+          <w:ilvl w:val="0"/>
+          <w:numId w:val="6"/>
+        </w:numPr>
+        <w:ind w:left="2880" w:hanging="360"/>
+        <w:rPr>
+          <w:rFonts w:ascii="Times New Roman" w:cs="Times New Roman" w:eastAsia="Times New Roman" w:hAnsi="Times New Roman"/>
+          <w:u w:val="none"/>
+        </w:rPr>
+      </w:pPr>
+      <w:r>
+        <w:rPr>
+          <w:rFonts w:ascii="Times New Roman" w:cs="Times New Roman" w:eastAsia="Times New Roman" w:hAnsi="Times New Roman"/>
+          <w:rtl w:val="0"/>
+        </w:rPr>
+        <w:t xml:space="preserve">En implementación: Estado para aquellas peticiones de cambios que después de planificarse, están en proceso de ejecutarse e implementar su cambio.</w:t>
+      </w:r>
+    </w:p>
+    <w:p>
+      <w:pPr>
+        <w:ind w:left="3600" w:firstLine="0"/>
+        <w:rPr>
+          <w:rFonts w:ascii="Times New Roman" w:cs="Times New Roman" w:eastAsia="Times New Roman" w:hAnsi="Times New Roman"/>
+        </w:rPr>
+      </w:pPr>
+      <w:r>
+        <w:rPr>
+          <w:rtl w:val="0"/>
+        </w:rPr>
+      </w:r>
+    </w:p>
+    <w:p>
+      <w:pPr>
+        <w:numPr>
+          <w:ilvl w:val="0"/>
+          <w:numId w:val="6"/>
+        </w:numPr>
+        <w:ind w:left="2880" w:hanging="360"/>
+        <w:rPr>
+          <w:rFonts w:ascii="Times New Roman" w:cs="Times New Roman" w:eastAsia="Times New Roman" w:hAnsi="Times New Roman"/>
+          <w:u w:val="none"/>
+        </w:rPr>
+      </w:pPr>
+      <w:r>
+        <w:rPr>
+          <w:rFonts w:ascii="Times New Roman" w:cs="Times New Roman" w:eastAsia="Times New Roman" w:hAnsi="Times New Roman"/>
+          <w:rtl w:val="0"/>
+        </w:rPr>
+        <w:t xml:space="preserve">Implementado: Estado para aquellas peticiones de cambios que después de implementarse, esperan la aprobación de los interesados.</w:t>
+      </w:r>
+    </w:p>
+    <w:p>
+      <w:pPr>
+        <w:ind w:left="3600" w:firstLine="0"/>
+        <w:rPr>
+          <w:rFonts w:ascii="Times New Roman" w:cs="Times New Roman" w:eastAsia="Times New Roman" w:hAnsi="Times New Roman"/>
+        </w:rPr>
+      </w:pPr>
+      <w:r>
+        <w:rPr>
+          <w:rtl w:val="0"/>
+        </w:rPr>
+      </w:r>
+    </w:p>
+    <w:p>
+      <w:pPr>
+        <w:numPr>
+          <w:ilvl w:val="0"/>
+          <w:numId w:val="6"/>
+        </w:numPr>
+        <w:ind w:left="2880" w:hanging="360"/>
+        <w:rPr>
+          <w:rFonts w:ascii="Times New Roman" w:cs="Times New Roman" w:eastAsia="Times New Roman" w:hAnsi="Times New Roman"/>
+          <w:u w:val="none"/>
+        </w:rPr>
+      </w:pPr>
+      <w:r>
+        <w:rPr>
+          <w:rFonts w:ascii="Times New Roman" w:cs="Times New Roman" w:eastAsia="Times New Roman" w:hAnsi="Times New Roman"/>
+          <w:rtl w:val="0"/>
+        </w:rPr>
+        <w:t xml:space="preserve">Verificado: Estado para aquellas peticiones de cambios que han sido implementadas y verificadas por los interesados, si sus cambios fueron hechos según lo planificado.</w:t>
+      </w:r>
+    </w:p>
+    <w:p>
+      <w:pPr>
+        <w:ind w:left="3600" w:firstLine="0"/>
+        <w:rPr>
+          <w:rFonts w:ascii="Times New Roman" w:cs="Times New Roman" w:eastAsia="Times New Roman" w:hAnsi="Times New Roman"/>
+        </w:rPr>
+      </w:pPr>
+      <w:r>
+        <w:rPr>
+          <w:rtl w:val="0"/>
+        </w:rPr>
+      </w:r>
+    </w:p>
+    <w:p>
+      <w:pPr>
+        <w:numPr>
+          <w:ilvl w:val="0"/>
+          <w:numId w:val="6"/>
+        </w:numPr>
+        <w:ind w:left="2880" w:hanging="360"/>
+        <w:rPr>
+          <w:rFonts w:ascii="Times New Roman" w:cs="Times New Roman" w:eastAsia="Times New Roman" w:hAnsi="Times New Roman"/>
+          <w:u w:val="none"/>
+        </w:rPr>
+      </w:pPr>
+      <w:r>
+        <w:rPr>
+          <w:rFonts w:ascii="Times New Roman" w:cs="Times New Roman" w:eastAsia="Times New Roman" w:hAnsi="Times New Roman"/>
+          <w:rtl w:val="0"/>
+        </w:rPr>
+        <w:t xml:space="preserve">En corrección: Estado que es la implementación de las correcciones que se indicaron al verificarse y que volverá al estado de verificación.</w:t>
+      </w:r>
+    </w:p>
+    <w:p>
+      <w:pPr>
+        <w:ind w:left="3600" w:firstLine="0"/>
+        <w:rPr>
+          <w:rFonts w:ascii="Times New Roman" w:cs="Times New Roman" w:eastAsia="Times New Roman" w:hAnsi="Times New Roman"/>
+        </w:rPr>
+      </w:pPr>
+      <w:r>
+        <w:rPr>
+          <w:rtl w:val="0"/>
+        </w:rPr>
+      </w:r>
+    </w:p>
+    <w:p>
+      <w:pPr>
+        <w:numPr>
+          <w:ilvl w:val="0"/>
+          <w:numId w:val="6"/>
+        </w:numPr>
+        <w:ind w:left="2880" w:hanging="360"/>
+        <w:rPr>
+          <w:rFonts w:ascii="Times New Roman" w:cs="Times New Roman" w:eastAsia="Times New Roman" w:hAnsi="Times New Roman"/>
+          <w:u w:val="none"/>
+        </w:rPr>
+      </w:pPr>
+      <w:r>
+        <w:rPr>
+          <w:rFonts w:ascii="Times New Roman" w:cs="Times New Roman" w:eastAsia="Times New Roman" w:hAnsi="Times New Roman"/>
+          <w:rtl w:val="0"/>
+        </w:rPr>
+        <w:t xml:space="preserve">Cerrado: Estado final para aquellas peticiones de cambios que han sido implementadas, verificadas, y las correcciones (si las hay) implementadas y verificadas. La solicitud de cambio se cierra y se registra la información relevante.</w:t>
+      </w:r>
+    </w:p>
+    <w:p>
+      <w:pPr>
         <w:ind w:left="2160" w:firstLine="0"/>
         <w:rPr>
           <w:rFonts w:ascii="Times New Roman" w:cs="Times New Roman" w:eastAsia="Times New Roman" w:hAnsi="Times New Roman"/>
@@ -10543,7 +11040,7 @@
         <w:pStyle w:val="Heading2"/>
         <w:numPr>
           <w:ilvl w:val="1"/>
-          <w:numId w:val="6"/>
+          <w:numId w:val="7"/>
         </w:numPr>
         <w:spacing w:after="200" w:lineRule="auto"/>
         <w:ind w:left="1440" w:hanging="360"/>
@@ -10563,7 +11060,7 @@
         <w:pStyle w:val="Heading3"/>
         <w:numPr>
           <w:ilvl w:val="2"/>
-          <w:numId w:val="6"/>
+          <w:numId w:val="7"/>
         </w:numPr>
         <w:spacing w:after="200" w:lineRule="auto"/>
         <w:ind w:left="2160" w:hanging="360"/>
@@ -10594,12 +11091,12 @@
           <wp:inline distB="114300" distT="114300" distL="114300" distR="114300">
             <wp:extent cx="3957638" cy="1481896"/>
             <wp:effectExtent b="0" l="0" r="0" t="0"/>
-            <wp:docPr id="7" name="image5.png"/>
+            <wp:docPr id="7" name="image8.png"/>
             <a:graphic>
               <a:graphicData uri="http://schemas.openxmlformats.org/drawingml/2006/picture">
                 <pic:pic>
                   <pic:nvPicPr>
-                    <pic:cNvPr id="0" name="image5.png"/>
+                    <pic:cNvPr id="0" name="image8.png"/>
                     <pic:cNvPicPr preferRelativeResize="0"/>
                   </pic:nvPicPr>
                   <pic:blipFill>
@@ -10634,7 +11131,7 @@
         <w:pStyle w:val="Heading3"/>
         <w:numPr>
           <w:ilvl w:val="2"/>
-          <w:numId w:val="6"/>
+          <w:numId w:val="7"/>
         </w:numPr>
         <w:spacing w:after="200" w:lineRule="auto"/>
         <w:ind w:left="2160" w:hanging="360"/>
@@ -10668,12 +11165,12 @@
           <wp:inline distB="114300" distT="114300" distL="114300" distR="114300">
             <wp:extent cx="3172190" cy="2988675"/>
             <wp:effectExtent b="0" l="0" r="0" t="0"/>
-            <wp:docPr id="9" name="image4.png"/>
+            <wp:docPr id="9" name="image3.png"/>
             <a:graphic>
               <a:graphicData uri="http://schemas.openxmlformats.org/drawingml/2006/picture">
                 <pic:pic>
                   <pic:nvPicPr>
-                    <pic:cNvPr id="0" name="image4.png"/>
+                    <pic:cNvPr id="0" name="image3.png"/>
                     <pic:cNvPicPr preferRelativeResize="0"/>
                   </pic:nvPicPr>
                   <pic:blipFill>
@@ -10708,7 +11205,7 @@
         <w:pStyle w:val="Heading3"/>
         <w:numPr>
           <w:ilvl w:val="2"/>
-          <w:numId w:val="6"/>
+          <w:numId w:val="7"/>
         </w:numPr>
         <w:spacing w:after="200" w:lineRule="auto"/>
         <w:ind w:left="2160" w:hanging="360"/>
@@ -10742,12 +11239,12 @@
           <wp:inline distB="114300" distT="114300" distL="114300" distR="114300">
             <wp:extent cx="5300663" cy="1655356"/>
             <wp:effectExtent b="0" l="0" r="0" t="0"/>
-            <wp:docPr id="5" name="image6.png"/>
+            <wp:docPr id="5" name="image2.png"/>
             <a:graphic>
               <a:graphicData uri="http://schemas.openxmlformats.org/drawingml/2006/picture">
                 <pic:pic>
                   <pic:nvPicPr>
-                    <pic:cNvPr id="0" name="image6.png"/>
+                    <pic:cNvPr id="0" name="image2.png"/>
                     <pic:cNvPicPr preferRelativeResize="0"/>
                   </pic:nvPicPr>
                   <pic:blipFill>
@@ -10782,7 +11279,7 @@
         <w:pStyle w:val="Heading2"/>
         <w:numPr>
           <w:ilvl w:val="1"/>
-          <w:numId w:val="6"/>
+          <w:numId w:val="7"/>
         </w:numPr>
         <w:spacing w:after="200" w:before="200" w:lineRule="auto"/>
         <w:ind w:left="1440" w:hanging="360"/>
@@ -10803,7 +11300,7 @@
         <w:pStyle w:val="Heading3"/>
         <w:numPr>
           <w:ilvl w:val="2"/>
-          <w:numId w:val="6"/>
+          <w:numId w:val="7"/>
         </w:numPr>
         <w:spacing w:after="200" w:before="200" w:lineRule="auto"/>
         <w:ind w:left="2160" w:hanging="360"/>
@@ -11532,7 +12029,7 @@
         <w:pStyle w:val="Heading3"/>
         <w:numPr>
           <w:ilvl w:val="2"/>
-          <w:numId w:val="6"/>
+          <w:numId w:val="7"/>
         </w:numPr>
         <w:spacing w:after="200" w:before="200" w:lineRule="auto"/>
         <w:ind w:left="2160" w:hanging="360"/>
@@ -12120,7 +12617,7 @@
         <w:pStyle w:val="Heading1"/>
         <w:numPr>
           <w:ilvl w:val="0"/>
-          <w:numId w:val="6"/>
+          <w:numId w:val="7"/>
         </w:numPr>
         <w:spacing w:after="200" w:before="200" w:lineRule="auto"/>
         <w:ind w:left="720" w:hanging="360"/>
@@ -12141,7 +12638,7 @@
         <w:pStyle w:val="Heading2"/>
         <w:numPr>
           <w:ilvl w:val="1"/>
-          <w:numId w:val="6"/>
+          <w:numId w:val="7"/>
         </w:numPr>
         <w:spacing w:after="200" w:before="200" w:lineRule="auto"/>
         <w:ind w:left="1440" w:hanging="360"/>
@@ -12239,12 +12736,12 @@
           <wp:inline distB="114300" distT="114300" distL="114300" distR="114300">
             <wp:extent cx="3786111" cy="4402455"/>
             <wp:effectExtent b="0" l="0" r="0" t="0"/>
-            <wp:docPr id="6" name="image2.png"/>
+            <wp:docPr id="6" name="image7.png"/>
             <a:graphic>
               <a:graphicData uri="http://schemas.openxmlformats.org/drawingml/2006/picture">
                 <pic:pic>
                   <pic:nvPicPr>
-                    <pic:cNvPr id="0" name="image2.png"/>
+                    <pic:cNvPr id="0" name="image7.png"/>
                     <pic:cNvPicPr preferRelativeResize="0"/>
                   </pic:nvPicPr>
                   <pic:blipFill>
@@ -12331,7 +12828,7 @@
         <w:pStyle w:val="Heading2"/>
         <w:numPr>
           <w:ilvl w:val="1"/>
-          <w:numId w:val="6"/>
+          <w:numId w:val="7"/>
         </w:numPr>
         <w:spacing w:after="200" w:before="200" w:lineRule="auto"/>
         <w:ind w:left="1440" w:hanging="360"/>
@@ -13379,6 +13876,116 @@
       <w:start w:val="1"/>
       <w:numFmt w:val="decimal"/>
       <w:lvlText w:val="%1."/>
+      <w:lvlJc w:val="left"/>
+      <w:pPr>
+        <w:ind w:left="2880" w:hanging="360"/>
+      </w:pPr>
+      <w:rPr>
+        <w:u w:val="none"/>
+      </w:rPr>
+    </w:lvl>
+    <w:lvl w:ilvl="1">
+      <w:start w:val="1"/>
+      <w:numFmt w:val="lowerLetter"/>
+      <w:lvlText w:val="%2."/>
+      <w:lvlJc w:val="left"/>
+      <w:pPr>
+        <w:ind w:left="3600" w:hanging="360"/>
+      </w:pPr>
+      <w:rPr>
+        <w:u w:val="none"/>
+      </w:rPr>
+    </w:lvl>
+    <w:lvl w:ilvl="2">
+      <w:start w:val="1"/>
+      <w:numFmt w:val="lowerRoman"/>
+      <w:lvlText w:val="%3."/>
+      <w:lvlJc w:val="right"/>
+      <w:pPr>
+        <w:ind w:left="4320" w:hanging="360"/>
+      </w:pPr>
+      <w:rPr>
+        <w:u w:val="none"/>
+      </w:rPr>
+    </w:lvl>
+    <w:lvl w:ilvl="3">
+      <w:start w:val="1"/>
+      <w:numFmt w:val="decimal"/>
+      <w:lvlText w:val="%4."/>
+      <w:lvlJc w:val="left"/>
+      <w:pPr>
+        <w:ind w:left="5040" w:hanging="360"/>
+      </w:pPr>
+      <w:rPr>
+        <w:u w:val="none"/>
+      </w:rPr>
+    </w:lvl>
+    <w:lvl w:ilvl="4">
+      <w:start w:val="1"/>
+      <w:numFmt w:val="lowerLetter"/>
+      <w:lvlText w:val="%5."/>
+      <w:lvlJc w:val="left"/>
+      <w:pPr>
+        <w:ind w:left="5760" w:hanging="360"/>
+      </w:pPr>
+      <w:rPr>
+        <w:u w:val="none"/>
+      </w:rPr>
+    </w:lvl>
+    <w:lvl w:ilvl="5">
+      <w:start w:val="1"/>
+      <w:numFmt w:val="lowerRoman"/>
+      <w:lvlText w:val="%6."/>
+      <w:lvlJc w:val="right"/>
+      <w:pPr>
+        <w:ind w:left="6480" w:hanging="360"/>
+      </w:pPr>
+      <w:rPr>
+        <w:u w:val="none"/>
+      </w:rPr>
+    </w:lvl>
+    <w:lvl w:ilvl="6">
+      <w:start w:val="1"/>
+      <w:numFmt w:val="decimal"/>
+      <w:lvlText w:val="%7."/>
+      <w:lvlJc w:val="left"/>
+      <w:pPr>
+        <w:ind w:left="7200" w:hanging="360"/>
+      </w:pPr>
+      <w:rPr>
+        <w:u w:val="none"/>
+      </w:rPr>
+    </w:lvl>
+    <w:lvl w:ilvl="7">
+      <w:start w:val="1"/>
+      <w:numFmt w:val="lowerLetter"/>
+      <w:lvlText w:val="%8."/>
+      <w:lvlJc w:val="left"/>
+      <w:pPr>
+        <w:ind w:left="7920" w:hanging="360"/>
+      </w:pPr>
+      <w:rPr>
+        <w:u w:val="none"/>
+      </w:rPr>
+    </w:lvl>
+    <w:lvl w:ilvl="8">
+      <w:start w:val="1"/>
+      <w:numFmt w:val="lowerRoman"/>
+      <w:lvlText w:val="%9."/>
+      <w:lvlJc w:val="right"/>
+      <w:pPr>
+        <w:ind w:left="8640" w:hanging="360"/>
+      </w:pPr>
+      <w:rPr>
+        <w:u w:val="none"/>
+      </w:rPr>
+    </w:lvl>
+  </w:abstractNum>
+  <w:abstractNum w:abstractNumId="7">
+    <w:lvl w:ilvl="0">
+      <w:start w:val="1"/>
+      <w:numFmt w:val="decimal"/>
+      <w:lvlText w:val="%1."/>
       <w:lvlJc w:val="right"/>
       <w:pPr>
         <w:ind w:left="720" w:hanging="360"/>
@@ -13484,7 +14091,7 @@
       </w:rPr>
     </w:lvl>
   </w:abstractNum>
-  <w:abstractNum w:abstractNumId="7">
+  <w:abstractNum w:abstractNumId="8">
     <w:lvl w:ilvl="0">
       <w:start w:val="1"/>
       <w:numFmt w:val="bullet"/>
@@ -13614,6 +14221,9 @@
   </w:num>
   <w:num w:numId="7">
     <w:abstractNumId w:val="7"/>
+  </w:num>
+  <w:num w:numId="8">
+    <w:abstractNumId w:val="8"/>
   </w:num>
 </w:numbering>
 </file>

--- a/documentos/planes/Plan PGC.docx
+++ b/documentos/planes/Plan PGC.docx
@@ -2601,12 +2601,12 @@
               <wp:inline distB="114300" distT="114300" distL="114300" distR="114300">
                 <wp:extent cx="4795838" cy="2695591"/>
                 <wp:effectExtent b="12700" l="12700" r="12700" t="12700"/>
-                <wp:docPr id="1" name="image9.png"/>
+                <wp:docPr id="1" name="image12.png"/>
                 <a:graphic>
                   <a:graphicData uri="http://schemas.openxmlformats.org/drawingml/2006/picture">
                     <pic:pic>
                       <pic:nvPicPr>
-                        <pic:cNvPr id="0" name="image9.png"/>
+                        <pic:cNvPr id="0" name="image12.png"/>
                         <pic:cNvPicPr preferRelativeResize="0"/>
                       </pic:nvPicPr>
                       <pic:blipFill>
@@ -5614,12 +5614,12 @@
             <wp:extent cx="5399730" cy="3352800"/>
             <wp:effectExtent b="0" l="0" r="0" t="0"/>
             <wp:wrapTopAndBottom distB="114300" distT="114300"/>
-            <wp:docPr id="2" name="image4.png"/>
+            <wp:docPr id="2" name="image1.png"/>
             <a:graphic>
               <a:graphicData uri="http://schemas.openxmlformats.org/drawingml/2006/picture">
                 <pic:pic>
                   <pic:nvPicPr>
-                    <pic:cNvPr id="0" name="image4.png"/>
+                    <pic:cNvPr id="0" name="image1.png"/>
                     <pic:cNvPicPr preferRelativeResize="0"/>
                   </pic:nvPicPr>
                   <pic:blipFill>
@@ -10464,12 +10464,12 @@
           <wp:inline distB="114300" distT="114300" distL="114300" distR="114300">
             <wp:extent cx="4862513" cy="3103311"/>
             <wp:effectExtent b="0" l="0" r="0" t="0"/>
-            <wp:docPr id="8" name="image6.png"/>
+            <wp:docPr id="11" name="image7.png"/>
             <a:graphic>
               <a:graphicData uri="http://schemas.openxmlformats.org/drawingml/2006/picture">
                 <pic:pic>
                   <pic:nvPicPr>
-                    <pic:cNvPr id="0" name="image6.png"/>
+                    <pic:cNvPr id="0" name="image7.png"/>
                     <pic:cNvPicPr preferRelativeResize="0"/>
                   </pic:nvPicPr>
                   <pic:blipFill>
@@ -11037,6 +11037,332 @@
     </w:p>
     <w:p>
       <w:pPr>
+        <w:numPr>
+          <w:ilvl w:val="0"/>
+          <w:numId w:val="1"/>
+        </w:numPr>
+        <w:ind w:left="2160" w:hanging="360"/>
+        <w:rPr>
+          <w:rFonts w:ascii="Times New Roman" w:cs="Times New Roman" w:eastAsia="Times New Roman" w:hAnsi="Times New Roman"/>
+          <w:u w:val="none"/>
+        </w:rPr>
+      </w:pPr>
+      <w:r>
+        <w:rPr>
+          <w:rFonts w:ascii="Times New Roman" w:cs="Times New Roman" w:eastAsia="Times New Roman" w:hAnsi="Times New Roman"/>
+          <w:rtl w:val="0"/>
+        </w:rPr>
+        <w:t xml:space="preserve">Ejemplos de reportes</w:t>
+      </w:r>
+    </w:p>
+    <w:p>
+      <w:pPr>
+        <w:ind w:left="2160" w:firstLine="0"/>
+        <w:rPr>
+          <w:rFonts w:ascii="Times New Roman" w:cs="Times New Roman" w:eastAsia="Times New Roman" w:hAnsi="Times New Roman"/>
+        </w:rPr>
+      </w:pPr>
+      <w:r>
+        <w:rPr>
+          <w:rtl w:val="0"/>
+        </w:rPr>
+      </w:r>
+    </w:p>
+    <w:p>
+      <w:pPr>
+        <w:ind w:left="2160" w:firstLine="0"/>
+        <w:rPr>
+          <w:rFonts w:ascii="Times New Roman" w:cs="Times New Roman" w:eastAsia="Times New Roman" w:hAnsi="Times New Roman"/>
+        </w:rPr>
+      </w:pPr>
+      <w:r>
+        <w:rPr>
+          <w:rFonts w:ascii="Times New Roman" w:cs="Times New Roman" w:eastAsia="Times New Roman" w:hAnsi="Times New Roman"/>
+          <w:rtl w:val="0"/>
+        </w:rPr>
+        <w:t xml:space="preserve">Ejemplo reporte 1:</w:t>
+      </w:r>
+    </w:p>
+    <w:p>
+      <w:pPr>
+        <w:ind w:left="2160" w:firstLine="0"/>
+        <w:rPr>
+          <w:rFonts w:ascii="Times New Roman" w:cs="Times New Roman" w:eastAsia="Times New Roman" w:hAnsi="Times New Roman"/>
+        </w:rPr>
+      </w:pPr>
+      <w:r>
+        <w:rPr>
+          <w:rFonts w:ascii="Times New Roman" w:cs="Times New Roman" w:eastAsia="Times New Roman" w:hAnsi="Times New Roman"/>
+          <w:rtl w:val="0"/>
+        </w:rPr>
+        <w:t xml:space="preserve">Se solicita un reporte de todas las solicitudes de cambio realizadas por el proyecto </w:t>
+      </w:r>
+      <w:r>
+        <w:rPr>
+          <w:rFonts w:ascii="Times New Roman" w:cs="Times New Roman" w:eastAsia="Times New Roman" w:hAnsi="Times New Roman"/>
+          <w:rtl w:val="0"/>
+        </w:rPr>
+        <w:t xml:space="preserve">DeluStock</w:t>
+      </w:r>
+      <w:r>
+        <w:rPr>
+          <w:rFonts w:ascii="Times New Roman" w:cs="Times New Roman" w:eastAsia="Times New Roman" w:hAnsi="Times New Roman"/>
+          <w:rtl w:val="0"/>
+        </w:rPr>
+        <w:t xml:space="preserve"> (Id:1), en el que se indique: El id de la solicitud, el id del sistema, la fuente, el autor, el estado, el id del CCC y el id del jefe de proyecto.</w:t>
+      </w:r>
+    </w:p>
+    <w:p>
+      <w:pPr>
+        <w:ind w:left="2160" w:firstLine="0"/>
+        <w:rPr>
+          <w:rFonts w:ascii="Times New Roman" w:cs="Times New Roman" w:eastAsia="Times New Roman" w:hAnsi="Times New Roman"/>
+        </w:rPr>
+      </w:pPr>
+      <w:r>
+        <w:rPr>
+          <w:rFonts w:ascii="Times New Roman" w:cs="Times New Roman" w:eastAsia="Times New Roman" w:hAnsi="Times New Roman"/>
+        </w:rPr>
+        <w:drawing>
+          <wp:inline distB="114300" distT="114300" distL="114300" distR="114300">
+            <wp:extent cx="4471988" cy="980569"/>
+            <wp:effectExtent b="0" l="0" r="0" t="0"/>
+            <wp:docPr id="9" name="image10.png"/>
+            <a:graphic>
+              <a:graphicData uri="http://schemas.openxmlformats.org/drawingml/2006/picture">
+                <pic:pic>
+                  <pic:nvPicPr>
+                    <pic:cNvPr id="0" name="image10.png"/>
+                    <pic:cNvPicPr preferRelativeResize="0"/>
+                  </pic:nvPicPr>
+                  <pic:blipFill>
+                    <a:blip r:embed="rId11"/>
+                    <a:srcRect b="0" l="0" r="0" t="0"/>
+                    <a:stretch>
+                      <a:fillRect/>
+                    </a:stretch>
+                  </pic:blipFill>
+                  <pic:spPr>
+                    <a:xfrm>
+                      <a:off x="0" y="0"/>
+                      <a:ext cx="4471988" cy="980569"/>
+                    </a:xfrm>
+                    <a:prstGeom prst="rect"/>
+                    <a:ln/>
+                  </pic:spPr>
+                </pic:pic>
+              </a:graphicData>
+            </a:graphic>
+          </wp:inline>
+        </w:drawing>
+      </w:r>
+      <w:r>
+        <w:rPr>
+          <w:rtl w:val="0"/>
+        </w:rPr>
+      </w:r>
+    </w:p>
+    <w:p>
+      <w:pPr>
+        <w:ind w:left="2160" w:firstLine="0"/>
+        <w:rPr>
+          <w:rFonts w:ascii="Times New Roman" w:cs="Times New Roman" w:eastAsia="Times New Roman" w:hAnsi="Times New Roman"/>
+        </w:rPr>
+      </w:pPr>
+      <w:r>
+        <w:rPr>
+          <w:rtl w:val="0"/>
+        </w:rPr>
+      </w:r>
+    </w:p>
+    <w:p>
+      <w:pPr>
+        <w:ind w:left="2160" w:firstLine="0"/>
+        <w:rPr>
+          <w:rFonts w:ascii="Times New Roman" w:cs="Times New Roman" w:eastAsia="Times New Roman" w:hAnsi="Times New Roman"/>
+        </w:rPr>
+      </w:pPr>
+      <w:r>
+        <w:rPr>
+          <w:rFonts w:ascii="Times New Roman" w:cs="Times New Roman" w:eastAsia="Times New Roman" w:hAnsi="Times New Roman"/>
+          <w:rtl w:val="0"/>
+        </w:rPr>
+        <w:t xml:space="preserve">Ejemplo reporte 2:</w:t>
+      </w:r>
+    </w:p>
+    <w:p>
+      <w:pPr>
+        <w:ind w:left="2160" w:firstLine="0"/>
+        <w:rPr>
+          <w:rFonts w:ascii="Times New Roman" w:cs="Times New Roman" w:eastAsia="Times New Roman" w:hAnsi="Times New Roman"/>
+        </w:rPr>
+      </w:pPr>
+      <w:r>
+        <w:rPr>
+          <w:rFonts w:ascii="Times New Roman" w:cs="Times New Roman" w:eastAsia="Times New Roman" w:hAnsi="Times New Roman"/>
+          <w:rtl w:val="0"/>
+        </w:rPr>
+        <w:t xml:space="preserve">Se solicita un reporte de aquellas solicitudes que han sido desaprobadas, en el que se indique: El id de la solicitud, el id del sistema, el estado, la fecha de creación, la fecha de recepción, la fecha de desaprobación, la fecha de cierre,  el id del CCC y el id del jefe de proyecto.</w:t>
+      </w:r>
+    </w:p>
+    <w:p>
+      <w:pPr>
+        <w:ind w:left="2160" w:firstLine="0"/>
+        <w:rPr>
+          <w:rFonts w:ascii="Times New Roman" w:cs="Times New Roman" w:eastAsia="Times New Roman" w:hAnsi="Times New Roman"/>
+        </w:rPr>
+      </w:pPr>
+      <w:r>
+        <w:rPr>
+          <w:rFonts w:ascii="Times New Roman" w:cs="Times New Roman" w:eastAsia="Times New Roman" w:hAnsi="Times New Roman"/>
+        </w:rPr>
+        <w:drawing>
+          <wp:inline distB="114300" distT="114300" distL="114300" distR="114300">
+            <wp:extent cx="4529138" cy="662067"/>
+            <wp:effectExtent b="0" l="0" r="0" t="0"/>
+            <wp:docPr id="10" name="image9.png"/>
+            <a:graphic>
+              <a:graphicData uri="http://schemas.openxmlformats.org/drawingml/2006/picture">
+                <pic:pic>
+                  <pic:nvPicPr>
+                    <pic:cNvPr id="0" name="image9.png"/>
+                    <pic:cNvPicPr preferRelativeResize="0"/>
+                  </pic:nvPicPr>
+                  <pic:blipFill>
+                    <a:blip r:embed="rId12"/>
+                    <a:srcRect b="0" l="0" r="0" t="0"/>
+                    <a:stretch>
+                      <a:fillRect/>
+                    </a:stretch>
+                  </pic:blipFill>
+                  <pic:spPr>
+                    <a:xfrm>
+                      <a:off x="0" y="0"/>
+                      <a:ext cx="4529138" cy="662067"/>
+                    </a:xfrm>
+                    <a:prstGeom prst="rect"/>
+                    <a:ln/>
+                  </pic:spPr>
+                </pic:pic>
+              </a:graphicData>
+            </a:graphic>
+          </wp:inline>
+        </w:drawing>
+      </w:r>
+      <w:r>
+        <w:rPr>
+          <w:rtl w:val="0"/>
+        </w:rPr>
+      </w:r>
+    </w:p>
+    <w:p>
+      <w:pPr>
+        <w:ind w:left="2160" w:firstLine="0"/>
+        <w:rPr>
+          <w:rFonts w:ascii="Times New Roman" w:cs="Times New Roman" w:eastAsia="Times New Roman" w:hAnsi="Times New Roman"/>
+        </w:rPr>
+      </w:pPr>
+      <w:r>
+        <w:rPr>
+          <w:rtl w:val="0"/>
+        </w:rPr>
+      </w:r>
+    </w:p>
+    <w:p>
+      <w:pPr>
+        <w:ind w:left="2160" w:firstLine="0"/>
+        <w:rPr>
+          <w:rFonts w:ascii="Times New Roman" w:cs="Times New Roman" w:eastAsia="Times New Roman" w:hAnsi="Times New Roman"/>
+        </w:rPr>
+      </w:pPr>
+      <w:r>
+        <w:rPr>
+          <w:rFonts w:ascii="Times New Roman" w:cs="Times New Roman" w:eastAsia="Times New Roman" w:hAnsi="Times New Roman"/>
+          <w:rtl w:val="0"/>
+        </w:rPr>
+        <w:t xml:space="preserve">Ejemplo reporte 3:</w:t>
+      </w:r>
+    </w:p>
+    <w:p>
+      <w:pPr>
+        <w:ind w:left="2160" w:firstLine="0"/>
+        <w:rPr>
+          <w:rFonts w:ascii="Times New Roman" w:cs="Times New Roman" w:eastAsia="Times New Roman" w:hAnsi="Times New Roman"/>
+        </w:rPr>
+      </w:pPr>
+      <w:r>
+        <w:rPr>
+          <w:rFonts w:ascii="Times New Roman" w:cs="Times New Roman" w:eastAsia="Times New Roman" w:hAnsi="Times New Roman"/>
+          <w:rtl w:val="0"/>
+        </w:rPr>
+        <w:t xml:space="preserve">Se solicita un reporte de todas las solicitudes de cambio del proyecto PEP (Id:3), tal que no se encuentren en estado “cerrado”,  en el que se indique: El id de la solicitud, el id del sistema, el tipo de petición, el estado, la prioridad, el id del CCC, el id del jefe de proyecto, el plazo, la fecha de inicio planificada y la fecha de cierre planificada.</w:t>
+      </w:r>
+    </w:p>
+    <w:p>
+      <w:pPr>
+        <w:ind w:left="2160" w:firstLine="0"/>
+        <w:rPr>
+          <w:rFonts w:ascii="Times New Roman" w:cs="Times New Roman" w:eastAsia="Times New Roman" w:hAnsi="Times New Roman"/>
+        </w:rPr>
+      </w:pPr>
+      <w:r>
+        <w:rPr>
+          <w:rFonts w:ascii="Times New Roman" w:cs="Times New Roman" w:eastAsia="Times New Roman" w:hAnsi="Times New Roman"/>
+        </w:rPr>
+        <w:drawing>
+          <wp:inline distB="114300" distT="114300" distL="114300" distR="114300">
+            <wp:extent cx="4329113" cy="654401"/>
+            <wp:effectExtent b="0" l="0" r="0" t="0"/>
+            <wp:docPr id="4" name="image11.png"/>
+            <a:graphic>
+              <a:graphicData uri="http://schemas.openxmlformats.org/drawingml/2006/picture">
+                <pic:pic>
+                  <pic:nvPicPr>
+                    <pic:cNvPr id="0" name="image11.png"/>
+                    <pic:cNvPicPr preferRelativeResize="0"/>
+                  </pic:nvPicPr>
+                  <pic:blipFill>
+                    <a:blip r:embed="rId13"/>
+                    <a:srcRect b="0" l="0" r="0" t="0"/>
+                    <a:stretch>
+                      <a:fillRect/>
+                    </a:stretch>
+                  </pic:blipFill>
+                  <pic:spPr>
+                    <a:xfrm>
+                      <a:off x="0" y="0"/>
+                      <a:ext cx="4329113" cy="654401"/>
+                    </a:xfrm>
+                    <a:prstGeom prst="rect"/>
+                    <a:ln/>
+                  </pic:spPr>
+                </pic:pic>
+              </a:graphicData>
+            </a:graphic>
+          </wp:inline>
+        </w:drawing>
+      </w:r>
+      <w:r>
+        <w:rPr>
+          <w:rtl w:val="0"/>
+        </w:rPr>
+      </w:r>
+    </w:p>
+    <w:p>
+      <w:pPr>
+        <w:ind w:left="2160" w:firstLine="0"/>
+        <w:rPr>
+          <w:rFonts w:ascii="Times New Roman" w:cs="Times New Roman" w:eastAsia="Times New Roman" w:hAnsi="Times New Roman"/>
+        </w:rPr>
+      </w:pPr>
+      <w:r>
+        <w:rPr>
+          <w:rtl w:val="0"/>
+        </w:rPr>
+      </w:r>
+    </w:p>
+    <w:p>
+      <w:pPr>
         <w:pStyle w:val="Heading2"/>
         <w:numPr>
           <w:ilvl w:val="1"/>
@@ -11091,7 +11417,7 @@
           <wp:inline distB="114300" distT="114300" distL="114300" distR="114300">
             <wp:extent cx="3957638" cy="1481896"/>
             <wp:effectExtent b="0" l="0" r="0" t="0"/>
-            <wp:docPr id="7" name="image8.png"/>
+            <wp:docPr id="8" name="image8.png"/>
             <a:graphic>
               <a:graphicData uri="http://schemas.openxmlformats.org/drawingml/2006/picture">
                 <pic:pic>
@@ -11100,7 +11426,7 @@
                     <pic:cNvPicPr preferRelativeResize="0"/>
                   </pic:nvPicPr>
                   <pic:blipFill>
-                    <a:blip r:embed="rId11"/>
+                    <a:blip r:embed="rId14"/>
                     <a:srcRect b="0" l="0" r="0" t="0"/>
                     <a:stretch>
                       <a:fillRect/>
@@ -11165,7 +11491,7 @@
           <wp:inline distB="114300" distT="114300" distL="114300" distR="114300">
             <wp:extent cx="3172190" cy="2988675"/>
             <wp:effectExtent b="0" l="0" r="0" t="0"/>
-            <wp:docPr id="9" name="image3.png"/>
+            <wp:docPr id="12" name="image3.png"/>
             <a:graphic>
               <a:graphicData uri="http://schemas.openxmlformats.org/drawingml/2006/picture">
                 <pic:pic>
@@ -11174,7 +11500,7 @@
                     <pic:cNvPicPr preferRelativeResize="0"/>
                   </pic:nvPicPr>
                   <pic:blipFill>
-                    <a:blip r:embed="rId12"/>
+                    <a:blip r:embed="rId15"/>
                     <a:srcRect b="0" l="0" r="0" t="0"/>
                     <a:stretch>
                       <a:fillRect/>
@@ -11239,7 +11565,7 @@
           <wp:inline distB="114300" distT="114300" distL="114300" distR="114300">
             <wp:extent cx="5300663" cy="1655356"/>
             <wp:effectExtent b="0" l="0" r="0" t="0"/>
-            <wp:docPr id="5" name="image2.png"/>
+            <wp:docPr id="6" name="image2.png"/>
             <a:graphic>
               <a:graphicData uri="http://schemas.openxmlformats.org/drawingml/2006/picture">
                 <pic:pic>
@@ -11248,7 +11574,7 @@
                     <pic:cNvPicPr preferRelativeResize="0"/>
                   </pic:nvPicPr>
                   <pic:blipFill>
-                    <a:blip r:embed="rId13"/>
+                    <a:blip r:embed="rId16"/>
                     <a:srcRect b="0" l="0" r="0" t="0"/>
                     <a:stretch>
                       <a:fillRect/>
@@ -12736,16 +13062,16 @@
           <wp:inline distB="114300" distT="114300" distL="114300" distR="114300">
             <wp:extent cx="3786111" cy="4402455"/>
             <wp:effectExtent b="0" l="0" r="0" t="0"/>
-            <wp:docPr id="6" name="image7.png"/>
+            <wp:docPr id="7" name="image4.png"/>
             <a:graphic>
               <a:graphicData uri="http://schemas.openxmlformats.org/drawingml/2006/picture">
                 <pic:pic>
                   <pic:nvPicPr>
-                    <pic:cNvPr id="0" name="image7.png"/>
+                    <pic:cNvPr id="0" name="image4.png"/>
                     <pic:cNvPicPr preferRelativeResize="0"/>
                   </pic:nvPicPr>
                   <pic:blipFill>
-                    <a:blip r:embed="rId14"/>
+                    <a:blip r:embed="rId17"/>
                     <a:srcRect b="0" l="0" r="0" t="0"/>
                     <a:stretch>
                       <a:fillRect/>
@@ -12788,16 +13114,16 @@
           <wp:inline distB="114300" distT="114300" distL="114300" distR="114300">
             <wp:extent cx="4133850" cy="6381750"/>
             <wp:effectExtent b="0" l="0" r="0" t="0"/>
-            <wp:docPr id="4" name="image1.png"/>
+            <wp:docPr id="5" name="image6.png"/>
             <a:graphic>
               <a:graphicData uri="http://schemas.openxmlformats.org/drawingml/2006/picture">
                 <pic:pic>
                   <pic:nvPicPr>
-                    <pic:cNvPr id="0" name="image1.png"/>
+                    <pic:cNvPr id="0" name="image6.png"/>
                     <pic:cNvPicPr preferRelativeResize="0"/>
                   </pic:nvPicPr>
                   <pic:blipFill>
-                    <a:blip r:embed="rId15"/>
+                    <a:blip r:embed="rId18"/>
                     <a:srcRect b="0" l="0" r="0" t="0"/>
                     <a:stretch>
                       <a:fillRect/>
